--- a/templates/protect/Configuration-Management-Policy.docx
+++ b/templates/protect/Configuration-Management-Policy.docx
@@ -415,19 +415,27 @@
     </w:p>
     <w:p>
       <w:pPr>
-        <w:rPr>
-          <w:rFonts w:ascii="Arial" w:hAnsi="Arial" w:cs="Arial"/>
-          <w:sz w:val="24"/>
-          <w:szCs w:val="24"/>
-        </w:rPr>
-      </w:pPr>
-      <w:r>
-        <w:rPr>
-          <w:rFonts w:ascii="Arial" w:hAnsi="Arial" w:cs="Arial"/>
-          <w:sz w:val="24"/>
-          <w:szCs w:val="24"/>
-        </w:rPr>
-        <w:t>To ensure that normal Information Technology (IT) resources and information systems are available during times of disruption of services.</w:t>
+        <w:pStyle w:val="Heading1"/>
+        <w:rPr>
+          <w:rFonts w:eastAsia="Calibri" w:cs="Arial"/>
+          <w:b w:val="0"/>
+          <w:color w:val="auto"/>
+          <w:sz w:val="24"/>
+          <w:szCs w:val="24"/>
+        </w:rPr>
+      </w:pPr>
+      <w:bookmarkStart w:id="3" w:name="_Hlk179893419"/>
+      <w:bookmarkStart w:id="4" w:name="_Hlk179891485"/>
+      <w:bookmarkStart w:id="5" w:name="_Hlk179898412"/>
+      <w:r>
+        <w:rPr>
+          <w:rFonts w:eastAsia="Calibri" w:cs="Arial"/>
+          <w:b w:val="0"/>
+          <w:color w:val="auto"/>
+          <w:sz w:val="24"/>
+          <w:szCs w:val="24"/>
+        </w:rPr>
+        <w:t xml:space="preserve">To ensure that Information Technology (IT) resources are inventoried and configured in compliance with IT security policies, standards, and procedures.  </w:t>
       </w:r>
     </w:p>
     <w:p>
@@ -437,9 +445,6 @@
           <w:color w:val="auto"/>
         </w:rPr>
       </w:pPr>
-      <w:bookmarkStart w:id="3" w:name="_Hlk179891485"/>
-      <w:bookmarkStart w:id="4" w:name="_Hlk179893419"/>
-      <w:bookmarkStart w:id="5" w:name="_Hlk179898412"/>
       <w:r>
         <w:rPr>
           <w:color w:val="auto"/>
@@ -531,7 +536,7 @@
         <w:t xml:space="preserve"> responsible for ensuring compliance across all departments.</w:t>
       </w:r>
     </w:p>
-    <w:bookmarkEnd w:id="4"/>
+    <w:bookmarkEnd w:id="3"/>
     <w:bookmarkEnd w:id="6"/>
     <w:p>
       <w:pPr>
@@ -547,7 +552,7 @@
         <w:t>3.0 Scope</w:t>
       </w:r>
     </w:p>
-    <w:bookmarkEnd w:id="3"/>
+    <w:bookmarkEnd w:id="4"/>
     <w:p>
       <w:pPr>
         <w:rPr>
@@ -3880,7 +3885,7 @@
         <v:path o:extrusionok="f" gradientshapeok="t" o:connecttype="rect"/>
         <o:lock v:ext="edit" aspectratio="t"/>
       </v:shapetype>
-      <v:shape id="_x0000_i1216" type="#_x0000_t75" style="width:37.05pt;height:36.55pt" o:bullet="t">
+      <v:shape id="_x0000_i1035" type="#_x0000_t75" style="width:36.75pt;height:36.75pt" o:bullet="t">
         <v:imagedata r:id="rId1" o:title="art194"/>
       </v:shape>
     </w:pict>
@@ -9918,6 +9923,7 @@
   <w:style w:type="character" w:default="1" w:styleId="DefaultParagraphFont">
     <w:name w:val="Default Paragraph Font"/>
     <w:uiPriority w:val="1"/>
+    <w:semiHidden/>
     <w:unhideWhenUsed/>
   </w:style>
   <w:style w:type="table" w:default="1" w:styleId="TableNormal">
@@ -10599,6 +10605,25 @@
 </file>
 
 <file path=customXml/item1.xml><?xml version="1.0" encoding="utf-8"?>
+<b:Sources xmlns:b="http://schemas.openxmlformats.org/officeDocument/2006/bibliography" xmlns="http://schemas.openxmlformats.org/officeDocument/2006/bibliography" SelectedStyle="\APASixthEditionOfficeOnline.xsl" StyleName="APA" Version="6"/>
+</file>
+
+<file path=customXml/item2.xml><?xml version="1.0" encoding="utf-8"?>
+<?mso-contentType ?>
+<FormTemplates xmlns="http://schemas.microsoft.com/sharepoint/v3/contenttype/forms">
+  <Display>DocumentLibraryForm</Display>
+  <Edit>DocumentLibraryForm</Edit>
+  <New>DocumentLibraryForm</New>
+</FormTemplates>
+</file>
+
+<file path=customXml/item3.xml><?xml version="1.0" encoding="utf-8"?>
+<p:properties xmlns:p="http://schemas.microsoft.com/office/2006/metadata/properties" xmlns:xsi="http://www.w3.org/2001/XMLSchema-instance" xmlns:pc="http://schemas.microsoft.com/office/infopath/2007/PartnerControls">
+  <documentManagement/>
+</p:properties>
+</file>
+
+<file path=customXml/item4.xml><?xml version="1.0" encoding="utf-8"?>
 <ct:contentTypeSchema xmlns:ct="http://schemas.microsoft.com/office/2006/metadata/contentType" xmlns:ma="http://schemas.microsoft.com/office/2006/metadata/properties/metaAttributes" ct:_="" ma:_="" ma:contentTypeName="Document" ma:contentTypeID="0x010100FD42B4E1E43C65408E60BBA4655D1500" ma:contentTypeVersion="2" ma:contentTypeDescription="Create a new document." ma:contentTypeScope="" ma:versionID="0c09dd6ac3a051cce9a9347a9676e7a7">
   <xsd:schema xmlns:xsd="http://www.w3.org/2001/XMLSchema" xmlns:xs="http://www.w3.org/2001/XMLSchema" xmlns:p="http://schemas.microsoft.com/office/2006/metadata/properties" xmlns:ns2="d55d704a-e129-4533-884d-54f902f3d1b0" targetNamespace="http://schemas.microsoft.com/office/2006/metadata/properties" ma:root="true" ma:fieldsID="e213c79b00c01021ff20d6102b1282f3" ns2:_="">
     <xsd:import namespace="d55d704a-e129-4533-884d-54f902f3d1b0"/>
@@ -10746,26 +10771,32 @@
 </ct:contentTypeSchema>
 </file>
 
-<file path=customXml/item2.xml><?xml version="1.0" encoding="utf-8"?>
-<p:properties xmlns:p="http://schemas.microsoft.com/office/2006/metadata/properties" xmlns:xsi="http://www.w3.org/2001/XMLSchema-instance" xmlns:pc="http://schemas.microsoft.com/office/infopath/2007/PartnerControls">
-  <documentManagement/>
-</p:properties>
+<file path=customXml/itemProps1.xml><?xml version="1.0" encoding="utf-8"?>
+<ds:datastoreItem xmlns:ds="http://schemas.openxmlformats.org/officeDocument/2006/customXml" ds:itemID="{3E4CB0A5-4093-49BB-9F37-01E255D2F74E}">
+  <ds:schemaRefs>
+    <ds:schemaRef ds:uri="http://schemas.openxmlformats.org/officeDocument/2006/bibliography"/>
+  </ds:schemaRefs>
+</ds:datastoreItem>
 </file>
 
-<file path=customXml/item3.xml><?xml version="1.0" encoding="utf-8"?>
-<?mso-contentType ?>
-<FormTemplates xmlns="http://schemas.microsoft.com/sharepoint/v3/contenttype/forms">
-  <Display>DocumentLibraryForm</Display>
-  <Edit>DocumentLibraryForm</Edit>
-  <New>DocumentLibraryForm</New>
-</FormTemplates>
+<file path=customXml/itemProps2.xml><?xml version="1.0" encoding="utf-8"?>
+<ds:datastoreItem xmlns:ds="http://schemas.openxmlformats.org/officeDocument/2006/customXml" ds:itemID="{D9FB2388-4FD0-4F02-8B95-6C820D391A56}">
+  <ds:schemaRefs>
+    <ds:schemaRef ds:uri="http://schemas.microsoft.com/sharepoint/v3/contenttype/forms"/>
+  </ds:schemaRefs>
+</ds:datastoreItem>
 </file>
 
-<file path=customXml/item4.xml><?xml version="1.0" encoding="utf-8"?>
-<b:Sources xmlns:b="http://schemas.openxmlformats.org/officeDocument/2006/bibliography" xmlns="http://schemas.openxmlformats.org/officeDocument/2006/bibliography" SelectedStyle="\APASixthEditionOfficeOnline.xsl" StyleName="APA" Version="6"/>
+<file path=customXml/itemProps3.xml><?xml version="1.0" encoding="utf-8"?>
+<ds:datastoreItem xmlns:ds="http://schemas.openxmlformats.org/officeDocument/2006/customXml" ds:itemID="{5370F8AB-9913-458E-A498-C5AE0224E647}">
+  <ds:schemaRefs>
+    <ds:schemaRef ds:uri="http://schemas.microsoft.com/office/2006/metadata/properties"/>
+    <ds:schemaRef ds:uri="http://schemas.microsoft.com/office/infopath/2007/PartnerControls"/>
+  </ds:schemaRefs>
+</ds:datastoreItem>
 </file>
 
-<file path=customXml/itemProps1.xml><?xml version="1.0" encoding="utf-8"?>
+<file path=customXml/itemProps4.xml><?xml version="1.0" encoding="utf-8"?>
 <ds:datastoreItem xmlns:ds="http://schemas.openxmlformats.org/officeDocument/2006/customXml" ds:itemID="{1BCEF395-CE90-4FE3-B3BF-70392E018DD5}">
   <ds:schemaRefs>
     <ds:schemaRef ds:uri="http://schemas.microsoft.com/office/2006/metadata/contentType"/>
@@ -10781,29 +10812,4 @@
     <ds:schemaRef ds:uri="http://schemas.microsoft.com/internal/obd"/>
   </ds:schemaRefs>
 </ds:datastoreItem>
-</file>
-
-<file path=customXml/itemProps2.xml><?xml version="1.0" encoding="utf-8"?>
-<ds:datastoreItem xmlns:ds="http://schemas.openxmlformats.org/officeDocument/2006/customXml" ds:itemID="{5370F8AB-9913-458E-A498-C5AE0224E647}">
-  <ds:schemaRefs>
-    <ds:schemaRef ds:uri="http://schemas.microsoft.com/office/2006/metadata/properties"/>
-    <ds:schemaRef ds:uri="http://schemas.microsoft.com/office/infopath/2007/PartnerControls"/>
-  </ds:schemaRefs>
-</ds:datastoreItem>
-</file>
-
-<file path=customXml/itemProps3.xml><?xml version="1.0" encoding="utf-8"?>
-<ds:datastoreItem xmlns:ds="http://schemas.openxmlformats.org/officeDocument/2006/customXml" ds:itemID="{D9FB2388-4FD0-4F02-8B95-6C820D391A56}">
-  <ds:schemaRefs>
-    <ds:schemaRef ds:uri="http://schemas.microsoft.com/sharepoint/v3/contenttype/forms"/>
-  </ds:schemaRefs>
-</ds:datastoreItem>
-</file>
-
-<file path=customXml/itemProps4.xml><?xml version="1.0" encoding="utf-8"?>
-<ds:datastoreItem xmlns:ds="http://schemas.openxmlformats.org/officeDocument/2006/customXml" ds:itemID="{3E4CB0A5-4093-49BB-9F37-01E255D2F74E}">
-  <ds:schemaRefs>
-    <ds:schemaRef ds:uri="http://schemas.openxmlformats.org/officeDocument/2006/bibliography"/>
-  </ds:schemaRefs>
-</ds:datastoreItem>
 </file>
--- a/templates/protect/Configuration-Management-Policy.docx
+++ b/templates/protect/Configuration-Management-Policy.docx
@@ -702,7 +702,7 @@
           <w:sz w:val="24"/>
           <w:szCs w:val="24"/>
         </w:rPr>
-        <w:t>(e.g. IT POL-INFOSEC-01)</w:t>
+        <w:t>(e.g. POL-INFOSEC-01)</w:t>
       </w:r>
       <w:r>
         <w:rPr>
@@ -828,7 +828,23 @@
           <w:sz w:val="24"/>
           <w:szCs w:val="24"/>
         </w:rPr>
-        <w:t xml:space="preserve"> all 10 Policy Sections to ensure accuracy and alignment with existing organizational policies and procedures.</w:t>
+        <w:t xml:space="preserve"> all 10 Policy Sections to ensure accuracy and alignment with existing organizational </w:t>
+      </w:r>
+      <w:r>
+        <w:rPr>
+          <w:rFonts w:ascii="Arial" w:hAnsi="Arial" w:cs="Arial"/>
+          <w:sz w:val="24"/>
+          <w:szCs w:val="24"/>
+        </w:rPr>
+        <w:t>policies, procedures, and standards</w:t>
+      </w:r>
+      <w:r>
+        <w:rPr>
+          <w:rFonts w:ascii="Arial" w:hAnsi="Arial" w:cs="Arial"/>
+          <w:sz w:val="24"/>
+          <w:szCs w:val="24"/>
+        </w:rPr>
+        <w:t>.</w:t>
       </w:r>
     </w:p>
     <w:p>
@@ -1003,7 +1019,23 @@
           <w:sz w:val="24"/>
           <w:szCs w:val="24"/>
         </w:rPr>
-        <w:t xml:space="preserve"> for further policy creation and implementation</w:t>
+        <w:t xml:space="preserve"> for further policy</w:t>
+      </w:r>
+      <w:r>
+        <w:rPr>
+          <w:rFonts w:ascii="Arial" w:hAnsi="Arial" w:cs="Arial"/>
+          <w:sz w:val="24"/>
+          <w:szCs w:val="24"/>
+        </w:rPr>
+        <w:t>/standard</w:t>
+      </w:r>
+      <w:r>
+        <w:rPr>
+          <w:rFonts w:ascii="Arial" w:hAnsi="Arial" w:cs="Arial"/>
+          <w:sz w:val="24"/>
+          <w:szCs w:val="24"/>
+        </w:rPr>
+        <w:t xml:space="preserve"> creation and implementation</w:t>
       </w:r>
       <w:r>
         <w:rPr>
@@ -1381,7 +1413,7 @@
                 <w:noProof/>
                 <w:sz w:val="24"/>
               </w:rPr>
-              <w:t>10/31/2024</w:t>
+              <w:t>11/1/2024</w:t>
             </w:r>
             <w:r>
               <w:rPr>
@@ -1596,23 +1628,7 @@
         <w:pStyle w:val="ParagraphSections"/>
       </w:pPr>
       <w:r>
-        <w:t xml:space="preserve">The Configuration Management Policy aims to establish a structured approach for managing and controlling changes to the organization’s information systems. By defining baseline configurations, </w:t>
-      </w:r>
-      <w:proofErr w:type="gramStart"/>
-      <w:r>
-        <w:t>change</w:t>
-      </w:r>
-      <w:proofErr w:type="gramEnd"/>
-      <w:r>
-        <w:t xml:space="preserve"> control procedures, and security impact analyses, this policy seeks to ensure that all configurations are documented, maintained, and monitored effectively. The </w:t>
-      </w:r>
-      <w:proofErr w:type="gramStart"/>
-      <w:r>
-        <w:t>ultimate goal</w:t>
-      </w:r>
-      <w:proofErr w:type="gramEnd"/>
-      <w:r>
-        <w:t xml:space="preserve"> is to enhance the security posture of the organization by minimizing the risks associated with unauthorized changes, misconfigurations, and vulnerabilities in the IT environment.</w:t>
+        <w:t>The Configuration Management Policy aims to establish a structured approach for managing and controlling changes to the organization’s information systems. By defining baseline configurations, change control procedures, and security impact analyses, this policy seeks to ensure that all configurations are documented, maintained, and monitored effectively. The ultimate goal is to enhance the security posture of the organization by minimizing the risks associated with unauthorized changes, misconfigurations, and vulnerabilities in the IT environment.</w:t>
       </w:r>
     </w:p>
     <w:p>
@@ -1620,15 +1636,7 @@
         <w:pStyle w:val="ParagraphSections"/>
       </w:pPr>
       <w:r>
-        <w:t xml:space="preserve">Implementing the Configuration Management Policy provides several key benefits, including improved security and operational efficiency. By maintaining baseline configurations and systematically controlling changes, the organization can reduce the likelihood of security incidents resulting from configuration errors. Regular reviews and audits enhance accountability and compliance with </w:t>
-      </w:r>
-      <w:proofErr w:type="gramStart"/>
-      <w:r>
-        <w:t>industry</w:t>
-      </w:r>
-      <w:proofErr w:type="gramEnd"/>
-      <w:r>
-        <w:t xml:space="preserve"> best practices, contributing to a more secure information system. Additionally, the policy fosters a culture of discipline around configuration management, ensuring that all personnel understand their roles in protecting the integrity and security of organizational assets.</w:t>
+        <w:t>Implementing the Configuration Management Policy provides several key benefits, including improved security and operational efficiency. By maintaining baseline configurations and systematically controlling changes, the organization can reduce the likelihood of security incidents resulting from configuration errors. Regular reviews and audits enhance accountability and compliance with industry best practices, contributing to a more secure information system. Additionally, the policy fosters a culture of discipline around configuration management, ensuring that all personnel understand their roles in protecting the integrity and security of organizational assets.</w:t>
       </w:r>
     </w:p>
     <w:p>
@@ -1728,15 +1736,7 @@
         <w:pStyle w:val="ParagraphSections"/>
       </w:pPr>
       <w:r>
-        <w:t xml:space="preserve">All users are responsible for protecting </w:t>
-      </w:r>
-      <w:proofErr w:type="gramStart"/>
-      <w:r>
-        <w:t>the confidentiality</w:t>
-      </w:r>
-      <w:proofErr w:type="gramEnd"/>
-      <w:r>
-        <w:t>, integrity, and availability of information, complying with this policy and relevant laws, and familiarizing themselves with the organization's security policies and procedures to ensure the protection of organizational assets. Failure to comply with these requirements may result in disciplinary action, including termination of access rights or contractual agreements.</w:t>
+        <w:t>All users are responsible for protecting the confidentiality, integrity, and availability of information, complying with this policy and relevant laws, and familiarizing themselves with the organization's security policies and procedures to ensure the protection of organizational assets. Failure to comply with these requirements may result in disciplinary action, including termination of access rights or contractual agreements.</w:t>
       </w:r>
     </w:p>
     <w:p>
@@ -1835,15 +1835,7 @@
         </w:numPr>
       </w:pPr>
       <w:r>
-        <w:t xml:space="preserve">Review and update the baseline configuration of the information system when required </w:t>
-      </w:r>
-      <w:proofErr w:type="gramStart"/>
-      <w:r>
-        <w:t>as a result of</w:t>
-      </w:r>
-      <w:proofErr w:type="gramEnd"/>
-      <w:r>
-        <w:t xml:space="preserve"> major system updates or changes in security posture and as an integral part of information system component installations and upgrades.</w:t>
+        <w:t>Review and update the baseline configuration of the information system when required as a result of major system updates or changes in security posture and as an integral part of information system component installations and upgrades.</w:t>
       </w:r>
     </w:p>
     <w:p>
@@ -1911,15 +1903,7 @@
       </w:pPr>
       <w:r>
         <w:lastRenderedPageBreak/>
-        <w:t xml:space="preserve">Determine the types of changes to the information system that are </w:t>
-      </w:r>
-      <w:proofErr w:type="gramStart"/>
-      <w:r>
-        <w:t>configuration-controlled</w:t>
-      </w:r>
-      <w:proofErr w:type="gramEnd"/>
-      <w:r>
-        <w:t>.</w:t>
+        <w:t>Determine the types of changes to the information system that are configuration-controlled.</w:t>
       </w:r>
     </w:p>
     <w:p>
@@ -2092,13 +2076,7 @@
         </w:sdtContent>
       </w:sdt>
       <w:r>
-        <w:t xml:space="preserve"> shall</w:t>
-      </w:r>
-      <w:r>
-        <w:t xml:space="preserve"> </w:t>
-      </w:r>
-      <w:r>
-        <w:t>d</w:t>
+        <w:t xml:space="preserve"> shall d</w:t>
       </w:r>
       <w:r>
         <w:t>efine, document, approve, and enforce physical and logical access restrictions associated with changes to the information system.</w:t>
@@ -2272,15 +2250,7 @@
         </w:numPr>
       </w:pPr>
       <w:r>
-        <w:t xml:space="preserve">Disable functions, ports, protocols, and services within the information system </w:t>
-      </w:r>
-      <w:proofErr w:type="gramStart"/>
-      <w:r>
-        <w:t>deemed</w:t>
-      </w:r>
-      <w:proofErr w:type="gramEnd"/>
-      <w:r>
-        <w:t xml:space="preserve"> to be unnecessary and/or non-secure.</w:t>
+        <w:t>Disable functions, ports, protocols, and services within the information system deemed to be unnecessary and/or non-secure.</w:t>
       </w:r>
     </w:p>
     <w:p>
@@ -2507,15 +2477,7 @@
         </w:numPr>
       </w:pPr>
       <w:r>
-        <w:t xml:space="preserve">Isolate the components and </w:t>
-      </w:r>
-      <w:proofErr w:type="gramStart"/>
-      <w:r>
-        <w:t>notifies</w:t>
-      </w:r>
-      <w:proofErr w:type="gramEnd"/>
-      <w:r>
-        <w:t xml:space="preserve"> the </w:t>
+        <w:t xml:space="preserve">Isolate the components and notifies the </w:t>
       </w:r>
       <w:r>
         <w:rPr>
@@ -2618,13 +2580,8 @@
           <w:numId w:val="77"/>
         </w:numPr>
       </w:pPr>
-      <w:proofErr w:type="gramStart"/>
-      <w:r>
-        <w:t>Defines</w:t>
-      </w:r>
-      <w:proofErr w:type="gramEnd"/>
-      <w:r>
-        <w:t xml:space="preserve"> the configuration items for the information system and places the configuration items under configuration management.</w:t>
+      <w:r>
+        <w:t>Defines the configuration items for the information system and places the configuration items under configuration management.</w:t>
       </w:r>
     </w:p>
     <w:p>
@@ -13768,6 +13725,7 @@
     <w:rsid w:val="000108D5"/>
     <w:rsid w:val="000554C2"/>
     <w:rsid w:val="000E4068"/>
+    <w:rsid w:val="0016796B"/>
     <w:rsid w:val="00194B83"/>
     <w:rsid w:val="001D3479"/>
     <w:rsid w:val="001E5739"/>
@@ -13778,11 +13736,13 @@
     <w:rsid w:val="004075D8"/>
     <w:rsid w:val="00442168"/>
     <w:rsid w:val="00477F83"/>
+    <w:rsid w:val="00485294"/>
     <w:rsid w:val="004C1249"/>
     <w:rsid w:val="005411C9"/>
     <w:rsid w:val="005F346C"/>
     <w:rsid w:val="006B4796"/>
     <w:rsid w:val="006C5AE9"/>
+    <w:rsid w:val="006E42EA"/>
     <w:rsid w:val="00727DF4"/>
     <w:rsid w:val="007802CB"/>
     <w:rsid w:val="00782EBC"/>
@@ -14418,102 +14378,6 @@
     <w:name w:val="9E873628BE0248AF92D3A241D8D19BF9"/>
     <w:rsid w:val="00E05E02"/>
   </w:style>
-  <w:style w:type="paragraph" w:customStyle="1" w:styleId="45208A47AC7342BAA6F510D50E1A5E67">
-    <w:name w:val="45208A47AC7342BAA6F510D50E1A5E67"/>
-    <w:rsid w:val="00EC79B2"/>
-  </w:style>
-  <w:style w:type="paragraph" w:customStyle="1" w:styleId="3104E5D216FD44149ACD70B115B5FEDD">
-    <w:name w:val="3104E5D216FD44149ACD70B115B5FEDD"/>
-    <w:rsid w:val="00EC79B2"/>
-  </w:style>
-  <w:style w:type="paragraph" w:customStyle="1" w:styleId="9303A1C98FDB49858E738FC3576F76B2">
-    <w:name w:val="9303A1C98FDB49858E738FC3576F76B2"/>
-    <w:rsid w:val="00EC79B2"/>
-  </w:style>
-  <w:style w:type="paragraph" w:customStyle="1" w:styleId="3C72318B4A0A4C15B115C622D72EC34B">
-    <w:name w:val="3C72318B4A0A4C15B115C622D72EC34B"/>
-    <w:rsid w:val="00EC79B2"/>
-  </w:style>
-  <w:style w:type="paragraph" w:customStyle="1" w:styleId="E3464425D89A41A3924D4000FE58D75B">
-    <w:name w:val="E3464425D89A41A3924D4000FE58D75B"/>
-    <w:rsid w:val="00EC79B2"/>
-  </w:style>
-  <w:style w:type="paragraph" w:customStyle="1" w:styleId="AFEC3770780646A9ADA4296226C4B94F">
-    <w:name w:val="AFEC3770780646A9ADA4296226C4B94F"/>
-    <w:rsid w:val="00EC79B2"/>
-  </w:style>
-  <w:style w:type="paragraph" w:customStyle="1" w:styleId="D37C9DCB64944CECB8DB3A04DB28EB0B">
-    <w:name w:val="D37C9DCB64944CECB8DB3A04DB28EB0B"/>
-    <w:rsid w:val="007802CB"/>
-  </w:style>
-  <w:style w:type="paragraph" w:customStyle="1" w:styleId="88D45156CB184C2CB7888FD12EA7B6D6">
-    <w:name w:val="88D45156CB184C2CB7888FD12EA7B6D6"/>
-    <w:rsid w:val="007802CB"/>
-  </w:style>
-  <w:style w:type="paragraph" w:customStyle="1" w:styleId="43EB80037FD34793AF7A6BEDEB945198">
-    <w:name w:val="43EB80037FD34793AF7A6BEDEB945198"/>
-    <w:rsid w:val="007802CB"/>
-  </w:style>
-  <w:style w:type="paragraph" w:customStyle="1" w:styleId="5DC07704335340CD8F66E684B8353176">
-    <w:name w:val="5DC07704335340CD8F66E684B8353176"/>
-    <w:rsid w:val="007802CB"/>
-  </w:style>
-  <w:style w:type="paragraph" w:customStyle="1" w:styleId="BDFABA6541A84FF4823AC932860D04E5">
-    <w:name w:val="BDFABA6541A84FF4823AC932860D04E5"/>
-    <w:rsid w:val="007802CB"/>
-  </w:style>
-  <w:style w:type="paragraph" w:customStyle="1" w:styleId="50ED85AB2EF44A35B5AE3AA15A3AF449">
-    <w:name w:val="50ED85AB2EF44A35B5AE3AA15A3AF449"/>
-    <w:rsid w:val="007802CB"/>
-  </w:style>
-  <w:style w:type="paragraph" w:customStyle="1" w:styleId="0CACC1092EB746B38DCB7DCC2E371DE1">
-    <w:name w:val="0CACC1092EB746B38DCB7DCC2E371DE1"/>
-    <w:rsid w:val="007802CB"/>
-  </w:style>
-  <w:style w:type="paragraph" w:customStyle="1" w:styleId="BD8FF31F15BA46FE9CCE277125D4DD22">
-    <w:name w:val="BD8FF31F15BA46FE9CCE277125D4DD22"/>
-    <w:rsid w:val="007802CB"/>
-  </w:style>
-  <w:style w:type="paragraph" w:customStyle="1" w:styleId="64E0896BAEDB4F47A4C8480715389A17">
-    <w:name w:val="64E0896BAEDB4F47A4C8480715389A17"/>
-    <w:rsid w:val="007802CB"/>
-  </w:style>
-  <w:style w:type="paragraph" w:customStyle="1" w:styleId="9A596305AA5E450A99F6D77CFE785686">
-    <w:name w:val="9A596305AA5E450A99F6D77CFE785686"/>
-    <w:rsid w:val="007802CB"/>
-  </w:style>
-  <w:style w:type="paragraph" w:customStyle="1" w:styleId="16FC6F35C4924FF1B7390F2FBB0B8474">
-    <w:name w:val="16FC6F35C4924FF1B7390F2FBB0B8474"/>
-    <w:rsid w:val="007802CB"/>
-  </w:style>
-  <w:style w:type="paragraph" w:customStyle="1" w:styleId="E7C36308812A40ACB0CC28BBBB9F4B86">
-    <w:name w:val="E7C36308812A40ACB0CC28BBBB9F4B86"/>
-    <w:rsid w:val="007802CB"/>
-  </w:style>
-  <w:style w:type="paragraph" w:customStyle="1" w:styleId="2646FA19A88245EDBDBB956B99C09CC2">
-    <w:name w:val="2646FA19A88245EDBDBB956B99C09CC2"/>
-    <w:rsid w:val="007802CB"/>
-  </w:style>
-  <w:style w:type="paragraph" w:customStyle="1" w:styleId="5744B1FBC5D040B2AD0EA61D45934D26">
-    <w:name w:val="5744B1FBC5D040B2AD0EA61D45934D26"/>
-    <w:rsid w:val="007802CB"/>
-  </w:style>
-  <w:style w:type="paragraph" w:customStyle="1" w:styleId="16875FB6CB86484DBEF1224456997EB3">
-    <w:name w:val="16875FB6CB86484DBEF1224456997EB3"/>
-    <w:rsid w:val="007802CB"/>
-  </w:style>
-  <w:style w:type="paragraph" w:customStyle="1" w:styleId="802727E3CCBC47489241828666243D78">
-    <w:name w:val="802727E3CCBC47489241828666243D78"/>
-    <w:rsid w:val="007802CB"/>
-  </w:style>
-  <w:style w:type="paragraph" w:customStyle="1" w:styleId="FA3BC8AD0853419686644A7B52602CB9">
-    <w:name w:val="FA3BC8AD0853419686644A7B52602CB9"/>
-    <w:rsid w:val="007802CB"/>
-  </w:style>
-  <w:style w:type="paragraph" w:customStyle="1" w:styleId="00044B9921034776A11C4F5DF705C9A8">
-    <w:name w:val="00044B9921034776A11C4F5DF705C9A8"/>
-    <w:rsid w:val="007802CB"/>
-  </w:style>
   <w:style w:type="paragraph" w:customStyle="1" w:styleId="0E61D249527F484894E66BCA88D86621">
     <w:name w:val="0E61D249527F484894E66BCA88D86621"/>
     <w:rsid w:val="007802CB"/>
